--- a/zMaterials/installJavaIntelij(ru).docx
+++ b/zMaterials/installJavaIntelij(ru).docx
@@ -190,55 +190,7 @@
             <w:shd w:val="clear" w:color="auto" w:fill="FFC300"/>
             <w:lang w:eastAsia="en-GB"/>
           </w:rPr>
-          <w:t>https://www.j</w:t>
-        </w:r>
-        <w:r>
-          <w:rPr>
-            <w:rFonts w:ascii="Arial" w:eastAsia="Times New Roman" w:hAnsi="Arial" w:cs="Arial"/>
-            <w:color w:val="000000" w:themeColor="text1"/>
-            <w:sz w:val="32"/>
-            <w:szCs w:val="32"/>
-            <w:u w:val="single"/>
-            <w:shd w:val="clear" w:color="auto" w:fill="FFC300"/>
-            <w:lang w:eastAsia="en-GB"/>
-          </w:rPr>
-          <w:t>e</w:t>
-        </w:r>
-        <w:r>
-          <w:rPr>
-            <w:rFonts w:ascii="Arial" w:eastAsia="Times New Roman" w:hAnsi="Arial" w:cs="Arial"/>
-            <w:color w:val="000000" w:themeColor="text1"/>
-            <w:sz w:val="32"/>
-            <w:szCs w:val="32"/>
-            <w:u w:val="single"/>
-            <w:shd w:val="clear" w:color="auto" w:fill="FFC300"/>
-            <w:lang w:eastAsia="en-GB"/>
-          </w:rPr>
-          <w:t>tbrains.com/idea/download/#section=windo</w:t>
-        </w:r>
-        <w:r>
-          <w:rPr>
-            <w:rFonts w:ascii="Arial" w:eastAsia="Times New Roman" w:hAnsi="Arial" w:cs="Arial"/>
-            <w:color w:val="000000" w:themeColor="text1"/>
-            <w:sz w:val="32"/>
-            <w:szCs w:val="32"/>
-            <w:u w:val="single"/>
-            <w:shd w:val="clear" w:color="auto" w:fill="FFC300"/>
-            <w:lang w:eastAsia="en-GB"/>
-          </w:rPr>
-          <w:t>w</w:t>
-        </w:r>
-        <w:r>
-          <w:rPr>
-            <w:rFonts w:ascii="Arial" w:eastAsia="Times New Roman" w:hAnsi="Arial" w:cs="Arial"/>
-            <w:color w:val="000000" w:themeColor="text1"/>
-            <w:sz w:val="32"/>
-            <w:szCs w:val="32"/>
-            <w:u w:val="single"/>
-            <w:shd w:val="clear" w:color="auto" w:fill="FFC300"/>
-            <w:lang w:eastAsia="en-GB"/>
-          </w:rPr>
-          <w:t>s</w:t>
+          <w:t>https://www.jetbrains.com/idea/download/#section=windows</w:t>
         </w:r>
       </w:hyperlink>
     </w:p>
@@ -290,29 +242,7 @@
           <w:szCs w:val="32"/>
           <w:lang w:val="ru-RU" w:eastAsia="en-GB"/>
         </w:rPr>
-        <w:t xml:space="preserve"> </w:t>
-      </w:r>
-      <w:proofErr w:type="gramStart"/>
-      <w:r>
-        <w:rPr>
-          <w:rFonts w:ascii="Arial" w:eastAsia="Times New Roman" w:hAnsi="Arial" w:cs="Arial"/>
-          <w:color w:val="000000" w:themeColor="text1"/>
-          <w:sz w:val="32"/>
-          <w:szCs w:val="32"/>
-          <w:lang w:val="ru-RU" w:eastAsia="en-GB"/>
-        </w:rPr>
-        <w:t>( это</w:t>
-      </w:r>
-      <w:proofErr w:type="gramEnd"/>
-      <w:r>
-        <w:rPr>
-          <w:rFonts w:ascii="Arial" w:eastAsia="Times New Roman" w:hAnsi="Arial" w:cs="Arial"/>
-          <w:color w:val="000000" w:themeColor="text1"/>
-          <w:sz w:val="32"/>
-          <w:szCs w:val="32"/>
-          <w:lang w:val="ru-RU" w:eastAsia="en-GB"/>
-        </w:rPr>
-        <w:t xml:space="preserve"> </w:t>
+        <w:t xml:space="preserve"> ( это </w:t>
       </w:r>
       <w:proofErr w:type="spellStart"/>
       <w:r>
@@ -548,6 +478,84 @@
     <w:p>
       <w:pPr>
         <w:rPr>
+          <w:rFonts w:ascii="Arial" w:eastAsia="Times New Roman" w:hAnsi="Arial" w:cs="Arial"/>
+          <w:sz w:val="32"/>
+          <w:szCs w:val="32"/>
+          <w:lang w:eastAsia="en-GB"/>
+        </w:rPr>
+      </w:pPr>
+      <w:hyperlink r:id="rId7" w:history="1">
+        <w:r>
+          <w:rPr>
+            <w:rFonts w:ascii="Arial" w:eastAsia="Times New Roman" w:hAnsi="Arial" w:cs="Arial"/>
+            <w:color w:val="0000FF"/>
+            <w:sz w:val="32"/>
+            <w:szCs w:val="32"/>
+            <w:u w:val="single"/>
+            <w:lang w:eastAsia="en-GB"/>
+          </w:rPr>
+          <w:t>https://git-scm.com/download</w:t>
+        </w:r>
+      </w:hyperlink>
+    </w:p>
+    <w:p>
+      <w:pPr>
+        <w:rPr>
+          <w:rFonts w:ascii="Arial" w:hAnsi="Arial" w:cs="Arial"/>
+          <w:color w:val="000000" w:themeColor="text1"/>
+          <w:sz w:val="32"/>
+          <w:szCs w:val="32"/>
+          <w:lang w:val="ru-RU"/>
+        </w:rPr>
+      </w:pPr>
+      <w:r>
+        <w:rPr>
+          <w:rFonts w:ascii="Arial" w:hAnsi="Arial" w:cs="Arial"/>
+          <w:color w:val="000000" w:themeColor="text1"/>
+          <w:sz w:val="32"/>
+          <w:szCs w:val="32"/>
+          <w:lang w:val="ru-RU"/>
+        </w:rPr>
+        <w:t xml:space="preserve">Устанавливаем гит по ссылке. Настройки </w:t>
+      </w:r>
+      <w:proofErr w:type="spellStart"/>
+      <w:r>
+        <w:rPr>
+          <w:rFonts w:ascii="Arial" w:hAnsi="Arial" w:cs="Arial"/>
+          <w:color w:val="000000" w:themeColor="text1"/>
+          <w:sz w:val="32"/>
+          <w:szCs w:val="32"/>
+          <w:lang w:val="ru-RU"/>
+        </w:rPr>
+        <w:t>дэфолтные</w:t>
+      </w:r>
+      <w:proofErr w:type="spellEnd"/>
+      <w:r>
+        <w:rPr>
+          <w:rFonts w:ascii="Arial" w:hAnsi="Arial" w:cs="Arial"/>
+          <w:color w:val="000000" w:themeColor="text1"/>
+          <w:sz w:val="32"/>
+          <w:szCs w:val="32"/>
+          <w:lang w:val="ru-RU"/>
+        </w:rPr>
+        <w:t xml:space="preserve"> и не отдельных манипуляций не требуется.</w:t>
+      </w:r>
+      <w:bookmarkStart w:id="0" w:name="_GoBack"/>
+      <w:bookmarkEnd w:id="0"/>
+    </w:p>
+    <w:p>
+      <w:pPr>
+        <w:rPr>
+          <w:rFonts w:ascii="Arial" w:hAnsi="Arial" w:cs="Arial"/>
+          <w:color w:val="000000" w:themeColor="text1"/>
+          <w:sz w:val="32"/>
+          <w:szCs w:val="32"/>
+        </w:rPr>
+      </w:pPr>
+    </w:p>
+    <w:p>
+      <w:pPr>
+        <w:rPr>
           <w:rFonts w:ascii="Arial" w:hAnsi="Arial" w:cs="Arial"/>
           <w:color w:val="000000" w:themeColor="text1"/>
           <w:sz w:val="32"/>
@@ -565,7 +573,6 @@
         </w:rPr>
         <w:t xml:space="preserve">После установки </w:t>
       </w:r>
-      <w:proofErr w:type="gramStart"/>
       <w:r>
         <w:rPr>
           <w:rFonts w:ascii="Arial" w:hAnsi="Arial" w:cs="Arial"/>
@@ -584,18 +591,7 @@
           <w:szCs w:val="32"/>
           <w:lang w:val="ru-RU"/>
         </w:rPr>
-        <w:t xml:space="preserve"> ,</w:t>
-      </w:r>
-      <w:proofErr w:type="gramEnd"/>
-      <w:r>
-        <w:rPr>
-          <w:rFonts w:ascii="Arial" w:hAnsi="Arial" w:cs="Arial"/>
-          <w:color w:val="000000" w:themeColor="text1"/>
-          <w:sz w:val="32"/>
-          <w:szCs w:val="32"/>
-          <w:lang w:val="ru-RU"/>
-        </w:rPr>
-        <w:t xml:space="preserve"> заходим в терминал, в </w:t>
+        <w:t xml:space="preserve"> , заходим в терминал, в </w:t>
       </w:r>
       <w:r>
         <w:rPr>
@@ -718,16 +714,16 @@
           <w:color w:val="000000" w:themeColor="text1"/>
           <w:sz w:val="32"/>
           <w:szCs w:val="32"/>
-          <w:lang w:val="en-US"/>
-        </w:rPr>
-      </w:pPr>
-      <w:r>
-        <w:rPr>
-          <w:rFonts w:ascii="Arial" w:hAnsi="Arial" w:cs="Arial"/>
-          <w:color w:val="000000" w:themeColor="text1"/>
-          <w:sz w:val="32"/>
-          <w:szCs w:val="32"/>
-          <w:lang w:val="en-US"/>
+          <w:lang w:val="ru-RU"/>
+        </w:rPr>
+      </w:pPr>
+      <w:r>
+        <w:rPr>
+          <w:rFonts w:ascii="Arial" w:hAnsi="Arial" w:cs="Arial"/>
+          <w:color w:val="000000" w:themeColor="text1"/>
+          <w:sz w:val="32"/>
+          <w:szCs w:val="32"/>
+          <w:lang w:val="ru-RU"/>
         </w:rPr>
         <w:t>“</w:t>
       </w:r>
@@ -767,7 +763,7 @@
           <w:color w:val="000000" w:themeColor="text1"/>
           <w:sz w:val="32"/>
           <w:szCs w:val="32"/>
-          <w:lang w:val="en-US"/>
+          <w:lang w:val="ru-RU"/>
         </w:rPr>
         <w:t>”</w:t>
       </w:r>
@@ -870,7 +866,7 @@
                     <pic:cNvPicPr/>
                   </pic:nvPicPr>
                   <pic:blipFill>
-                    <a:blip r:embed="rId7">
+                    <a:blip r:embed="rId8">
                       <a:extLst>
                         <a:ext uri="{28A0092B-C50C-407E-A947-70E740481C1C}">
                           <a14:useLocalDpi xmlns:a14="http://schemas.microsoft.com/office/drawing/2010/main" val="0"/>
@@ -1033,29 +1029,7 @@
           <w:szCs w:val="32"/>
           <w:lang w:val="ru-RU"/>
         </w:rPr>
-        <w:t xml:space="preserve">Если вам </w:t>
-      </w:r>
-      <w:proofErr w:type="gramStart"/>
-      <w:r>
-        <w:rPr>
-          <w:rFonts w:ascii="Arial" w:hAnsi="Arial" w:cs="Arial"/>
-          <w:color w:val="000000" w:themeColor="text1"/>
-          <w:sz w:val="32"/>
-          <w:szCs w:val="32"/>
-          <w:lang w:val="ru-RU"/>
-        </w:rPr>
-        <w:t>ответил</w:t>
-      </w:r>
-      <w:proofErr w:type="gramEnd"/>
-      <w:r>
-        <w:rPr>
-          <w:rFonts w:ascii="Arial" w:hAnsi="Arial" w:cs="Arial"/>
-          <w:color w:val="000000" w:themeColor="text1"/>
-          <w:sz w:val="32"/>
-          <w:szCs w:val="32"/>
-          <w:lang w:val="ru-RU"/>
-        </w:rPr>
-        <w:t xml:space="preserve"> что версия идентична с </w:t>
+        <w:t xml:space="preserve">Если вам ответил что версия идентична с </w:t>
       </w:r>
       <w:proofErr w:type="spellStart"/>
       <w:r>
@@ -1145,7 +1119,7 @@
                     <pic:cNvPicPr/>
                   </pic:nvPicPr>
                   <pic:blipFill>
-                    <a:blip r:embed="rId8">
+                    <a:blip r:embed="rId9">
                       <a:extLst>
                         <a:ext uri="{28A0092B-C50C-407E-A947-70E740481C1C}">
                           <a14:useLocalDpi xmlns:a14="http://schemas.microsoft.com/office/drawing/2010/main" val="0"/>
@@ -1250,7 +1224,6 @@
           <w:szCs w:val="32"/>
           <w:lang w:val="ru-RU"/>
         </w:rPr>
-        <w:lastRenderedPageBreak/>
         <w:t>Если</w:t>
       </w:r>
       <w:r>
@@ -1636,7 +1609,7 @@
                     </pic:cNvPicPr>
                   </pic:nvPicPr>
                   <pic:blipFill>
-                    <a:blip r:embed="rId9" cstate="print">
+                    <a:blip r:embed="rId10" cstate="print">
                       <a:extLst>
                         <a:ext uri="{28A0092B-C50C-407E-A947-70E740481C1C}">
                           <a14:useLocalDpi xmlns:a14="http://schemas.microsoft.com/office/drawing/2010/main" val="0"/>
@@ -1964,8 +1937,6 @@
         </w:rPr>
         <w:t>к установленной папке.</w:t>
       </w:r>
-      <w:bookmarkStart w:id="0" w:name="_GoBack"/>
-      <w:bookmarkEnd w:id="0"/>
       <w:r>
         <w:rPr>
           <w:rFonts w:ascii="Arial" w:hAnsi="Arial" w:cs="Arial"/>
